--- a/Sequence Diagrams.docx
+++ b/Sequence Diagrams.docx
@@ -4,6 +4,32 @@
   <w:body>
     <w:p>
       <w:pPr>
+        <w:pStyle w:val="Title"/>
+        <w:rPr>
+          <w:sz w:val="40"/>
+          <w:szCs w:val="40"/>
+          <w:lang w:val="en-US"/>
+        </w:rPr>
+      </w:pPr>
+      <w:r>
+        <w:rPr>
+          <w:sz w:val="40"/>
+          <w:szCs w:val="40"/>
+          <w:lang w:val="en-US"/>
+        </w:rPr>
+        <w:t>Sequence Diagrams</w:t>
+      </w:r>
+    </w:p>
+    <w:p>
+      <w:pPr>
+        <w:rPr>
+          <w:lang w:val="en-US"/>
+        </w:rPr>
+      </w:pPr>
+    </w:p>
+    <w:p>
+      <w:pPr>
+        <w:pStyle w:val="Heading1"/>
         <w:rPr>
           <w:lang w:val="en-US"/>
         </w:rPr>
@@ -21,16 +47,23 @@
           <w:lang w:val="en-US"/>
         </w:rPr>
       </w:pPr>
+    </w:p>
+    <w:p>
+      <w:pPr>
+        <w:rPr>
+          <w:lang w:val="en-US"/>
+        </w:rPr>
+      </w:pPr>
       <w:r>
         <w:rPr>
           <w:noProof/>
           <w:lang w:val="en-US"/>
         </w:rPr>
         <w:drawing>
-          <wp:inline distT="0" distB="0" distL="0" distR="0" wp14:anchorId="3DD7687A" wp14:editId="28E0B616">
-            <wp:extent cx="5731510" cy="6386830"/>
+          <wp:inline distT="0" distB="0" distL="0" distR="0" wp14:anchorId="1939055F" wp14:editId="3C52FE95">
+            <wp:extent cx="5731510" cy="6038850"/>
             <wp:effectExtent l="0" t="0" r="2540" b="0"/>
-            <wp:docPr id="1" name="Picture 1" descr="Diagram&#10;&#10;Description automatically generated"/>
+            <wp:docPr id="8" name="Picture 8" descr="Diagram&#10;&#10;Description automatically generated"/>
             <wp:cNvGraphicFramePr>
               <a:graphicFrameLocks xmlns:a="http://schemas.openxmlformats.org/drawingml/2006/main" noChangeAspect="1"/>
             </wp:cNvGraphicFramePr>
@@ -38,258 +71,7 @@
               <a:graphicData uri="http://schemas.openxmlformats.org/drawingml/2006/picture">
                 <pic:pic xmlns:pic="http://schemas.openxmlformats.org/drawingml/2006/picture">
                   <pic:nvPicPr>
-                    <pic:cNvPr id="1" name="Picture 1" descr="Diagram&#10;&#10;Description automatically generated"/>
-                    <pic:cNvPicPr/>
-                  </pic:nvPicPr>
-                  <pic:blipFill>
-                    <a:blip r:embed="rId4">
-                      <a:extLst>
-                        <a:ext uri="{28A0092B-C50C-407E-A947-70E740481C1C}">
-                          <a14:useLocalDpi xmlns:a14="http://schemas.microsoft.com/office/drawing/2010/main" val="0"/>
-                        </a:ext>
-                      </a:extLst>
-                    </a:blip>
-                    <a:stretch>
-                      <a:fillRect/>
-                    </a:stretch>
-                  </pic:blipFill>
-                  <pic:spPr>
-                    <a:xfrm>
-                      <a:off x="0" y="0"/>
-                      <a:ext cx="5731510" cy="6386830"/>
-                    </a:xfrm>
-                    <a:prstGeom prst="rect">
-                      <a:avLst/>
-                    </a:prstGeom>
-                  </pic:spPr>
-                </pic:pic>
-              </a:graphicData>
-            </a:graphic>
-          </wp:inline>
-        </w:drawing>
-      </w:r>
-    </w:p>
-    <w:p>
-      <w:pPr>
-        <w:rPr>
-          <w:lang w:val="en-US"/>
-        </w:rPr>
-      </w:pPr>
-    </w:p>
-    <w:p>
-      <w:pPr>
-        <w:rPr>
-          <w:lang w:val="en-US"/>
-        </w:rPr>
-      </w:pPr>
-      <w:r>
-        <w:rPr>
-          <w:lang w:val="en-US"/>
-        </w:rPr>
-        <w:br w:type="page"/>
-      </w:r>
-    </w:p>
-    <w:p>
-      <w:pPr>
-        <w:rPr>
-          <w:lang w:val="en-US"/>
-        </w:rPr>
-      </w:pPr>
-      <w:r>
-        <w:rPr>
-          <w:lang w:val="en-US"/>
-        </w:rPr>
-        <w:lastRenderedPageBreak/>
-        <w:t>Update Site</w:t>
-      </w:r>
-    </w:p>
-    <w:p>
-      <w:pPr>
-        <w:rPr>
-          <w:lang w:val="en-US"/>
-        </w:rPr>
-      </w:pPr>
-      <w:r>
-        <w:rPr>
-          <w:noProof/>
-          <w:lang w:val="en-US"/>
-        </w:rPr>
-        <w:drawing>
-          <wp:inline distT="0" distB="0" distL="0" distR="0" wp14:anchorId="1A5D6C67" wp14:editId="26BA8685">
-            <wp:extent cx="5731510" cy="8149590"/>
-            <wp:effectExtent l="0" t="0" r="2540" b="3810"/>
-            <wp:docPr id="2" name="Picture 2" descr="Diagram&#10;&#10;Description automatically generated"/>
-            <wp:cNvGraphicFramePr>
-              <a:graphicFrameLocks xmlns:a="http://schemas.openxmlformats.org/drawingml/2006/main" noChangeAspect="1"/>
-            </wp:cNvGraphicFramePr>
-            <a:graphic xmlns:a="http://schemas.openxmlformats.org/drawingml/2006/main">
-              <a:graphicData uri="http://schemas.openxmlformats.org/drawingml/2006/picture">
-                <pic:pic xmlns:pic="http://schemas.openxmlformats.org/drawingml/2006/picture">
-                  <pic:nvPicPr>
-                    <pic:cNvPr id="2" name="Picture 2" descr="Diagram&#10;&#10;Description automatically generated"/>
-                    <pic:cNvPicPr/>
-                  </pic:nvPicPr>
-                  <pic:blipFill>
-                    <a:blip r:embed="rId5">
-                      <a:extLst>
-                        <a:ext uri="{28A0092B-C50C-407E-A947-70E740481C1C}">
-                          <a14:useLocalDpi xmlns:a14="http://schemas.microsoft.com/office/drawing/2010/main" val="0"/>
-                        </a:ext>
-                      </a:extLst>
-                    </a:blip>
-                    <a:stretch>
-                      <a:fillRect/>
-                    </a:stretch>
-                  </pic:blipFill>
-                  <pic:spPr>
-                    <a:xfrm>
-                      <a:off x="0" y="0"/>
-                      <a:ext cx="5731510" cy="8149590"/>
-                    </a:xfrm>
-                    <a:prstGeom prst="rect">
-                      <a:avLst/>
-                    </a:prstGeom>
-                  </pic:spPr>
-                </pic:pic>
-              </a:graphicData>
-            </a:graphic>
-          </wp:inline>
-        </w:drawing>
-      </w:r>
-    </w:p>
-    <w:p>
-      <w:pPr>
-        <w:rPr>
-          <w:lang w:val="en-US"/>
-        </w:rPr>
-      </w:pPr>
-    </w:p>
-    <w:p>
-      <w:pPr>
-        <w:rPr>
-          <w:lang w:val="en-US"/>
-        </w:rPr>
-      </w:pPr>
-      <w:r>
-        <w:rPr>
-          <w:lang w:val="en-US"/>
-        </w:rPr>
-        <w:lastRenderedPageBreak/>
-        <w:t>Delete Site</w:t>
-      </w:r>
-    </w:p>
-    <w:p>
-      <w:pPr>
-        <w:rPr>
-          <w:lang w:val="en-US"/>
-        </w:rPr>
-      </w:pPr>
-      <w:r>
-        <w:rPr>
-          <w:noProof/>
-          <w:lang w:val="en-US"/>
-        </w:rPr>
-        <w:drawing>
-          <wp:inline distT="0" distB="0" distL="0" distR="0" wp14:anchorId="1C80AF4B" wp14:editId="0FB7B5EC">
-            <wp:extent cx="5731510" cy="6395720"/>
-            <wp:effectExtent l="0" t="0" r="2540" b="5080"/>
-            <wp:docPr id="3" name="Picture 3" descr="Diagram&#10;&#10;Description automatically generated"/>
-            <wp:cNvGraphicFramePr>
-              <a:graphicFrameLocks xmlns:a="http://schemas.openxmlformats.org/drawingml/2006/main" noChangeAspect="1"/>
-            </wp:cNvGraphicFramePr>
-            <a:graphic xmlns:a="http://schemas.openxmlformats.org/drawingml/2006/main">
-              <a:graphicData uri="http://schemas.openxmlformats.org/drawingml/2006/picture">
-                <pic:pic xmlns:pic="http://schemas.openxmlformats.org/drawingml/2006/picture">
-                  <pic:nvPicPr>
-                    <pic:cNvPr id="3" name="Picture 3" descr="Diagram&#10;&#10;Description automatically generated"/>
-                    <pic:cNvPicPr/>
-                  </pic:nvPicPr>
-                  <pic:blipFill>
-                    <a:blip r:embed="rId6">
-                      <a:extLst>
-                        <a:ext uri="{28A0092B-C50C-407E-A947-70E740481C1C}">
-                          <a14:useLocalDpi xmlns:a14="http://schemas.microsoft.com/office/drawing/2010/main" val="0"/>
-                        </a:ext>
-                      </a:extLst>
-                    </a:blip>
-                    <a:stretch>
-                      <a:fillRect/>
-                    </a:stretch>
-                  </pic:blipFill>
-                  <pic:spPr>
-                    <a:xfrm>
-                      <a:off x="0" y="0"/>
-                      <a:ext cx="5731510" cy="6395720"/>
-                    </a:xfrm>
-                    <a:prstGeom prst="rect">
-                      <a:avLst/>
-                    </a:prstGeom>
-                  </pic:spPr>
-                </pic:pic>
-              </a:graphicData>
-            </a:graphic>
-          </wp:inline>
-        </w:drawing>
-      </w:r>
-    </w:p>
-    <w:p>
-      <w:pPr>
-        <w:rPr>
-          <w:lang w:val="en-US"/>
-        </w:rPr>
-      </w:pPr>
-    </w:p>
-    <w:p>
-      <w:pPr>
-        <w:rPr>
-          <w:lang w:val="en-US"/>
-        </w:rPr>
-      </w:pPr>
-      <w:r>
-        <w:rPr>
-          <w:lang w:val="en-US"/>
-        </w:rPr>
-        <w:br w:type="page"/>
-      </w:r>
-    </w:p>
-    <w:p>
-      <w:pPr>
-        <w:rPr>
-          <w:lang w:val="en-US"/>
-        </w:rPr>
-      </w:pPr>
-      <w:r>
-        <w:rPr>
-          <w:lang w:val="en-US"/>
-        </w:rPr>
-        <w:lastRenderedPageBreak/>
-        <w:t>Produce Sites Report</w:t>
-      </w:r>
-    </w:p>
-    <w:p>
-      <w:pPr>
-        <w:rPr>
-          <w:lang w:val="en-US"/>
-        </w:rPr>
-      </w:pPr>
-      <w:r>
-        <w:rPr>
-          <w:noProof/>
-          <w:lang w:val="en-US"/>
-        </w:rPr>
-        <w:drawing>
-          <wp:inline distT="0" distB="0" distL="0" distR="0" wp14:anchorId="4E6516C3" wp14:editId="2C4FAE72">
-            <wp:extent cx="5731510" cy="3876040"/>
-            <wp:effectExtent l="0" t="0" r="2540" b="0"/>
-            <wp:docPr id="4" name="Picture 4" descr="Diagram&#10;&#10;Description automatically generated"/>
-            <wp:cNvGraphicFramePr>
-              <a:graphicFrameLocks xmlns:a="http://schemas.openxmlformats.org/drawingml/2006/main" noChangeAspect="1"/>
-            </wp:cNvGraphicFramePr>
-            <a:graphic xmlns:a="http://schemas.openxmlformats.org/drawingml/2006/main">
-              <a:graphicData uri="http://schemas.openxmlformats.org/drawingml/2006/picture">
-                <pic:pic xmlns:pic="http://schemas.openxmlformats.org/drawingml/2006/picture">
-                  <pic:nvPicPr>
-                    <pic:cNvPr id="4" name="Picture 4" descr="Diagram&#10;&#10;Description automatically generated"/>
+                    <pic:cNvPr id="8" name="Picture 8" descr="Diagram&#10;&#10;Description automatically generated"/>
                     <pic:cNvPicPr/>
                   </pic:nvPicPr>
                   <pic:blipFill>
@@ -307,7 +89,7 @@
                   <pic:spPr>
                     <a:xfrm>
                       <a:off x="0" y="0"/>
-                      <a:ext cx="5731510" cy="3876040"/>
+                      <a:ext cx="5731510" cy="6038850"/>
                     </a:xfrm>
                     <a:prstGeom prst="rect">
                       <a:avLst/>
@@ -333,15 +115,31 @@
           <w:lang w:val="en-US"/>
         </w:rPr>
       </w:pPr>
-      <w:r>
-        <w:rPr>
-          <w:lang w:val="en-US"/>
-        </w:rPr>
-        <w:br w:type="page"/>
-      </w:r>
-    </w:p>
-    <w:p>
-      <w:pPr>
+    </w:p>
+    <w:p>
+      <w:pPr>
+        <w:rPr>
+          <w:lang w:val="en-US"/>
+        </w:rPr>
+      </w:pPr>
+    </w:p>
+    <w:p>
+      <w:pPr>
+        <w:rPr>
+          <w:lang w:val="en-US"/>
+        </w:rPr>
+      </w:pPr>
+    </w:p>
+    <w:p>
+      <w:pPr>
+        <w:rPr>
+          <w:lang w:val="en-US"/>
+        </w:rPr>
+      </w:pPr>
+    </w:p>
+    <w:p>
+      <w:pPr>
+        <w:pStyle w:val="Heading1"/>
         <w:rPr>
           <w:lang w:val="en-US"/>
         </w:rPr>
@@ -351,8 +149,15 @@
           <w:lang w:val="en-US"/>
         </w:rPr>
         <w:lastRenderedPageBreak/>
-        <w:t>Assign Land Use</w:t>
-      </w:r>
+        <w:t>Update Site</w:t>
+      </w:r>
+    </w:p>
+    <w:p>
+      <w:pPr>
+        <w:rPr>
+          <w:lang w:val="en-US"/>
+        </w:rPr>
+      </w:pPr>
     </w:p>
     <w:p>
       <w:pPr>
@@ -366,10 +171,10 @@
           <w:lang w:val="en-US"/>
         </w:rPr>
         <w:drawing>
-          <wp:inline distT="0" distB="0" distL="0" distR="0" wp14:anchorId="451F6043" wp14:editId="3C183052">
-            <wp:extent cx="5731510" cy="6368415"/>
+          <wp:inline distT="0" distB="0" distL="0" distR="0" wp14:anchorId="3A97A9E2" wp14:editId="3E010E4B">
+            <wp:extent cx="5731510" cy="7647940"/>
             <wp:effectExtent l="0" t="0" r="2540" b="0"/>
-            <wp:docPr id="5" name="Picture 5" descr="Timeline&#10;&#10;Description automatically generated"/>
+            <wp:docPr id="9" name="Picture 9" descr="Diagram&#10;&#10;Description automatically generated"/>
             <wp:cNvGraphicFramePr>
               <a:graphicFrameLocks xmlns:a="http://schemas.openxmlformats.org/drawingml/2006/main" noChangeAspect="1"/>
             </wp:cNvGraphicFramePr>
@@ -377,7 +182,7 @@
               <a:graphicData uri="http://schemas.openxmlformats.org/drawingml/2006/picture">
                 <pic:pic xmlns:pic="http://schemas.openxmlformats.org/drawingml/2006/picture">
                   <pic:nvPicPr>
-                    <pic:cNvPr id="5" name="Picture 5" descr="Timeline&#10;&#10;Description automatically generated"/>
+                    <pic:cNvPr id="9" name="Picture 9" descr="Diagram&#10;&#10;Description automatically generated"/>
                     <pic:cNvPicPr/>
                   </pic:nvPicPr>
                   <pic:blipFill>
@@ -395,7 +200,7 @@
                   <pic:spPr>
                     <a:xfrm>
                       <a:off x="0" y="0"/>
-                      <a:ext cx="5731510" cy="6368415"/>
+                      <a:ext cx="5731510" cy="7647940"/>
                     </a:xfrm>
                     <a:prstGeom prst="rect">
                       <a:avLst/>
@@ -408,6 +213,540 @@
         </w:drawing>
       </w:r>
     </w:p>
+    <w:p>
+      <w:pPr>
+        <w:rPr>
+          <w:lang w:val="en-US"/>
+        </w:rPr>
+      </w:pPr>
+      <w:r>
+        <w:rPr>
+          <w:lang w:val="en-US"/>
+        </w:rPr>
+        <w:br w:type="page"/>
+      </w:r>
+    </w:p>
+    <w:p>
+      <w:pPr>
+        <w:pStyle w:val="Heading1"/>
+        <w:rPr>
+          <w:lang w:val="en-US"/>
+        </w:rPr>
+      </w:pPr>
+      <w:r>
+        <w:rPr>
+          <w:lang w:val="en-US"/>
+        </w:rPr>
+        <w:lastRenderedPageBreak/>
+        <w:t>Delete Site</w:t>
+      </w:r>
+    </w:p>
+    <w:p>
+      <w:pPr>
+        <w:rPr>
+          <w:lang w:val="en-US"/>
+        </w:rPr>
+      </w:pPr>
+    </w:p>
+    <w:p>
+      <w:pPr>
+        <w:rPr>
+          <w:lang w:val="en-US"/>
+        </w:rPr>
+      </w:pPr>
+      <w:r>
+        <w:rPr>
+          <w:noProof/>
+          <w:lang w:val="en-US"/>
+        </w:rPr>
+        <w:drawing>
+          <wp:inline distT="0" distB="0" distL="0" distR="0" wp14:anchorId="71628572" wp14:editId="393A3326">
+            <wp:extent cx="5731510" cy="5869940"/>
+            <wp:effectExtent l="0" t="0" r="2540" b="0"/>
+            <wp:docPr id="10" name="Picture 10" descr="Diagram&#10;&#10;Description automatically generated"/>
+            <wp:cNvGraphicFramePr>
+              <a:graphicFrameLocks xmlns:a="http://schemas.openxmlformats.org/drawingml/2006/main" noChangeAspect="1"/>
+            </wp:cNvGraphicFramePr>
+            <a:graphic xmlns:a="http://schemas.openxmlformats.org/drawingml/2006/main">
+              <a:graphicData uri="http://schemas.openxmlformats.org/drawingml/2006/picture">
+                <pic:pic xmlns:pic="http://schemas.openxmlformats.org/drawingml/2006/picture">
+                  <pic:nvPicPr>
+                    <pic:cNvPr id="10" name="Picture 10" descr="Diagram&#10;&#10;Description automatically generated"/>
+                    <pic:cNvPicPr/>
+                  </pic:nvPicPr>
+                  <pic:blipFill>
+                    <a:blip r:embed="rId9">
+                      <a:extLst>
+                        <a:ext uri="{28A0092B-C50C-407E-A947-70E740481C1C}">
+                          <a14:useLocalDpi xmlns:a14="http://schemas.microsoft.com/office/drawing/2010/main" val="0"/>
+                        </a:ext>
+                      </a:extLst>
+                    </a:blip>
+                    <a:stretch>
+                      <a:fillRect/>
+                    </a:stretch>
+                  </pic:blipFill>
+                  <pic:spPr>
+                    <a:xfrm>
+                      <a:off x="0" y="0"/>
+                      <a:ext cx="5731510" cy="5869940"/>
+                    </a:xfrm>
+                    <a:prstGeom prst="rect">
+                      <a:avLst/>
+                    </a:prstGeom>
+                  </pic:spPr>
+                </pic:pic>
+              </a:graphicData>
+            </a:graphic>
+          </wp:inline>
+        </w:drawing>
+      </w:r>
+    </w:p>
+    <w:p>
+      <w:pPr>
+        <w:rPr>
+          <w:lang w:val="en-US"/>
+        </w:rPr>
+      </w:pPr>
+      <w:r>
+        <w:rPr>
+          <w:lang w:val="en-US"/>
+        </w:rPr>
+        <w:br w:type="page"/>
+      </w:r>
+    </w:p>
+    <w:p>
+      <w:pPr>
+        <w:pStyle w:val="Heading1"/>
+        <w:rPr>
+          <w:lang w:val="en-US"/>
+        </w:rPr>
+      </w:pPr>
+      <w:r>
+        <w:rPr>
+          <w:lang w:val="en-US"/>
+        </w:rPr>
+        <w:lastRenderedPageBreak/>
+        <w:t>Produce Sites Report</w:t>
+      </w:r>
+    </w:p>
+    <w:p>
+      <w:pPr>
+        <w:rPr>
+          <w:lang w:val="en-US"/>
+        </w:rPr>
+      </w:pPr>
+    </w:p>
+    <w:p>
+      <w:pPr>
+        <w:rPr>
+          <w:lang w:val="en-US"/>
+        </w:rPr>
+      </w:pPr>
+      <w:r>
+        <w:rPr>
+          <w:noProof/>
+          <w:lang w:val="en-US"/>
+        </w:rPr>
+        <w:drawing>
+          <wp:inline distT="0" distB="0" distL="0" distR="0" wp14:anchorId="6F500E84" wp14:editId="267E1F5B">
+            <wp:extent cx="5731510" cy="3818890"/>
+            <wp:effectExtent l="0" t="0" r="2540" b="0"/>
+            <wp:docPr id="11" name="Picture 11" descr="Diagram&#10;&#10;Description automatically generated"/>
+            <wp:cNvGraphicFramePr>
+              <a:graphicFrameLocks xmlns:a="http://schemas.openxmlformats.org/drawingml/2006/main" noChangeAspect="1"/>
+            </wp:cNvGraphicFramePr>
+            <a:graphic xmlns:a="http://schemas.openxmlformats.org/drawingml/2006/main">
+              <a:graphicData uri="http://schemas.openxmlformats.org/drawingml/2006/picture">
+                <pic:pic xmlns:pic="http://schemas.openxmlformats.org/drawingml/2006/picture">
+                  <pic:nvPicPr>
+                    <pic:cNvPr id="11" name="Picture 11" descr="Diagram&#10;&#10;Description automatically generated"/>
+                    <pic:cNvPicPr/>
+                  </pic:nvPicPr>
+                  <pic:blipFill>
+                    <a:blip r:embed="rId10">
+                      <a:extLst>
+                        <a:ext uri="{28A0092B-C50C-407E-A947-70E740481C1C}">
+                          <a14:useLocalDpi xmlns:a14="http://schemas.microsoft.com/office/drawing/2010/main" val="0"/>
+                        </a:ext>
+                      </a:extLst>
+                    </a:blip>
+                    <a:stretch>
+                      <a:fillRect/>
+                    </a:stretch>
+                  </pic:blipFill>
+                  <pic:spPr>
+                    <a:xfrm>
+                      <a:off x="0" y="0"/>
+                      <a:ext cx="5731510" cy="3818890"/>
+                    </a:xfrm>
+                    <a:prstGeom prst="rect">
+                      <a:avLst/>
+                    </a:prstGeom>
+                  </pic:spPr>
+                </pic:pic>
+              </a:graphicData>
+            </a:graphic>
+          </wp:inline>
+        </w:drawing>
+      </w:r>
+    </w:p>
+    <w:p>
+      <w:pPr>
+        <w:rPr>
+          <w:lang w:val="en-US"/>
+        </w:rPr>
+      </w:pPr>
+      <w:r>
+        <w:rPr>
+          <w:lang w:val="en-US"/>
+        </w:rPr>
+        <w:br w:type="page"/>
+      </w:r>
+    </w:p>
+    <w:p>
+      <w:pPr>
+        <w:pStyle w:val="Heading1"/>
+        <w:rPr>
+          <w:lang w:val="en-US"/>
+        </w:rPr>
+      </w:pPr>
+      <w:r>
+        <w:rPr>
+          <w:lang w:val="en-US"/>
+        </w:rPr>
+        <w:lastRenderedPageBreak/>
+        <w:t>Assign Land Use</w:t>
+      </w:r>
+    </w:p>
+    <w:p>
+      <w:pPr>
+        <w:rPr>
+          <w:lang w:val="en-US"/>
+        </w:rPr>
+      </w:pPr>
+    </w:p>
+    <w:p>
+      <w:pPr>
+        <w:rPr>
+          <w:lang w:val="en-US"/>
+        </w:rPr>
+      </w:pPr>
+      <w:r>
+        <w:rPr>
+          <w:noProof/>
+          <w:lang w:val="en-US"/>
+        </w:rPr>
+        <w:drawing>
+          <wp:inline distT="0" distB="0" distL="0" distR="0" wp14:anchorId="3922013F" wp14:editId="5A5F5007">
+            <wp:extent cx="5731510" cy="5774690"/>
+            <wp:effectExtent l="0" t="0" r="2540" b="0"/>
+            <wp:docPr id="12" name="Picture 12" descr="A picture containing diagram&#10;&#10;Description automatically generated"/>
+            <wp:cNvGraphicFramePr>
+              <a:graphicFrameLocks xmlns:a="http://schemas.openxmlformats.org/drawingml/2006/main" noChangeAspect="1"/>
+            </wp:cNvGraphicFramePr>
+            <a:graphic xmlns:a="http://schemas.openxmlformats.org/drawingml/2006/main">
+              <a:graphicData uri="http://schemas.openxmlformats.org/drawingml/2006/picture">
+                <pic:pic xmlns:pic="http://schemas.openxmlformats.org/drawingml/2006/picture">
+                  <pic:nvPicPr>
+                    <pic:cNvPr id="12" name="Picture 12" descr="A picture containing diagram&#10;&#10;Description automatically generated"/>
+                    <pic:cNvPicPr/>
+                  </pic:nvPicPr>
+                  <pic:blipFill>
+                    <a:blip r:embed="rId11">
+                      <a:extLst>
+                        <a:ext uri="{28A0092B-C50C-407E-A947-70E740481C1C}">
+                          <a14:useLocalDpi xmlns:a14="http://schemas.microsoft.com/office/drawing/2010/main" val="0"/>
+                        </a:ext>
+                      </a:extLst>
+                    </a:blip>
+                    <a:stretch>
+                      <a:fillRect/>
+                    </a:stretch>
+                  </pic:blipFill>
+                  <pic:spPr>
+                    <a:xfrm>
+                      <a:off x="0" y="0"/>
+                      <a:ext cx="5731510" cy="5774690"/>
+                    </a:xfrm>
+                    <a:prstGeom prst="rect">
+                      <a:avLst/>
+                    </a:prstGeom>
+                  </pic:spPr>
+                </pic:pic>
+              </a:graphicData>
+            </a:graphic>
+          </wp:inline>
+        </w:drawing>
+      </w:r>
+    </w:p>
+    <w:p>
+      <w:pPr>
+        <w:rPr>
+          <w:lang w:val="en-US"/>
+        </w:rPr>
+      </w:pPr>
+      <w:r>
+        <w:rPr>
+          <w:lang w:val="en-US"/>
+        </w:rPr>
+        <w:br w:type="page"/>
+      </w:r>
+    </w:p>
+    <w:p>
+      <w:pPr>
+        <w:pStyle w:val="Heading1"/>
+        <w:rPr>
+          <w:lang w:val="en-US"/>
+        </w:rPr>
+      </w:pPr>
+      <w:r>
+        <w:rPr>
+          <w:lang w:val="en-US"/>
+        </w:rPr>
+        <w:lastRenderedPageBreak/>
+        <w:t>Remove Land Use</w:t>
+      </w:r>
+    </w:p>
+    <w:p>
+      <w:pPr>
+        <w:rPr>
+          <w:lang w:val="en-US"/>
+        </w:rPr>
+      </w:pPr>
+    </w:p>
+    <w:p>
+      <w:pPr>
+        <w:rPr>
+          <w:lang w:val="en-US"/>
+        </w:rPr>
+      </w:pPr>
+      <w:r>
+        <w:rPr>
+          <w:noProof/>
+          <w:lang w:val="en-US"/>
+        </w:rPr>
+        <w:drawing>
+          <wp:inline distT="0" distB="0" distL="0" distR="0" wp14:anchorId="22C130F8" wp14:editId="51D44E15">
+            <wp:extent cx="5731510" cy="4551680"/>
+            <wp:effectExtent l="0" t="0" r="2540" b="1270"/>
+            <wp:docPr id="13" name="Picture 13" descr="Diagram&#10;&#10;Description automatically generated with medium confidence"/>
+            <wp:cNvGraphicFramePr>
+              <a:graphicFrameLocks xmlns:a="http://schemas.openxmlformats.org/drawingml/2006/main" noChangeAspect="1"/>
+            </wp:cNvGraphicFramePr>
+            <a:graphic xmlns:a="http://schemas.openxmlformats.org/drawingml/2006/main">
+              <a:graphicData uri="http://schemas.openxmlformats.org/drawingml/2006/picture">
+                <pic:pic xmlns:pic="http://schemas.openxmlformats.org/drawingml/2006/picture">
+                  <pic:nvPicPr>
+                    <pic:cNvPr id="13" name="Picture 13" descr="Diagram&#10;&#10;Description automatically generated with medium confidence"/>
+                    <pic:cNvPicPr/>
+                  </pic:nvPicPr>
+                  <pic:blipFill>
+                    <a:blip r:embed="rId12">
+                      <a:extLst>
+                        <a:ext uri="{28A0092B-C50C-407E-A947-70E740481C1C}">
+                          <a14:useLocalDpi xmlns:a14="http://schemas.microsoft.com/office/drawing/2010/main" val="0"/>
+                        </a:ext>
+                      </a:extLst>
+                    </a:blip>
+                    <a:stretch>
+                      <a:fillRect/>
+                    </a:stretch>
+                  </pic:blipFill>
+                  <pic:spPr>
+                    <a:xfrm>
+                      <a:off x="0" y="0"/>
+                      <a:ext cx="5731510" cy="4551680"/>
+                    </a:xfrm>
+                    <a:prstGeom prst="rect">
+                      <a:avLst/>
+                    </a:prstGeom>
+                  </pic:spPr>
+                </pic:pic>
+              </a:graphicData>
+            </a:graphic>
+          </wp:inline>
+        </w:drawing>
+      </w:r>
+    </w:p>
+    <w:p>
+      <w:pPr>
+        <w:rPr>
+          <w:lang w:val="en-US"/>
+        </w:rPr>
+      </w:pPr>
+      <w:r>
+        <w:rPr>
+          <w:lang w:val="en-US"/>
+        </w:rPr>
+        <w:br w:type="page"/>
+      </w:r>
+    </w:p>
+    <w:p>
+      <w:pPr>
+        <w:pStyle w:val="Heading1"/>
+        <w:rPr>
+          <w:lang w:val="en-US"/>
+        </w:rPr>
+      </w:pPr>
+      <w:r>
+        <w:rPr>
+          <w:lang w:val="en-US"/>
+        </w:rPr>
+        <w:lastRenderedPageBreak/>
+        <w:t>Update Land Use</w:t>
+      </w:r>
+    </w:p>
+    <w:p>
+      <w:pPr>
+        <w:rPr>
+          <w:lang w:val="en-US"/>
+        </w:rPr>
+      </w:pPr>
+    </w:p>
+    <w:p>
+      <w:pPr>
+        <w:rPr>
+          <w:lang w:val="en-US"/>
+        </w:rPr>
+      </w:pPr>
+      <w:r>
+        <w:rPr>
+          <w:noProof/>
+          <w:lang w:val="en-US"/>
+        </w:rPr>
+        <w:drawing>
+          <wp:inline distT="0" distB="0" distL="0" distR="0" wp14:anchorId="24E7DCE3" wp14:editId="3BBCADB3">
+            <wp:extent cx="5731510" cy="6323330"/>
+            <wp:effectExtent l="0" t="0" r="2540" b="1270"/>
+            <wp:docPr id="14" name="Picture 14" descr="Timeline&#10;&#10;Description automatically generated"/>
+            <wp:cNvGraphicFramePr>
+              <a:graphicFrameLocks xmlns:a="http://schemas.openxmlformats.org/drawingml/2006/main" noChangeAspect="1"/>
+            </wp:cNvGraphicFramePr>
+            <a:graphic xmlns:a="http://schemas.openxmlformats.org/drawingml/2006/main">
+              <a:graphicData uri="http://schemas.openxmlformats.org/drawingml/2006/picture">
+                <pic:pic xmlns:pic="http://schemas.openxmlformats.org/drawingml/2006/picture">
+                  <pic:nvPicPr>
+                    <pic:cNvPr id="14" name="Picture 14" descr="Timeline&#10;&#10;Description automatically generated"/>
+                    <pic:cNvPicPr/>
+                  </pic:nvPicPr>
+                  <pic:blipFill>
+                    <a:blip r:embed="rId13">
+                      <a:extLst>
+                        <a:ext uri="{28A0092B-C50C-407E-A947-70E740481C1C}">
+                          <a14:useLocalDpi xmlns:a14="http://schemas.microsoft.com/office/drawing/2010/main" val="0"/>
+                        </a:ext>
+                      </a:extLst>
+                    </a:blip>
+                    <a:stretch>
+                      <a:fillRect/>
+                    </a:stretch>
+                  </pic:blipFill>
+                  <pic:spPr>
+                    <a:xfrm>
+                      <a:off x="0" y="0"/>
+                      <a:ext cx="5731510" cy="6323330"/>
+                    </a:xfrm>
+                    <a:prstGeom prst="rect">
+                      <a:avLst/>
+                    </a:prstGeom>
+                  </pic:spPr>
+                </pic:pic>
+              </a:graphicData>
+            </a:graphic>
+          </wp:inline>
+        </w:drawing>
+      </w:r>
+    </w:p>
+    <w:p>
+      <w:pPr>
+        <w:rPr>
+          <w:lang w:val="en-US"/>
+        </w:rPr>
+      </w:pPr>
+      <w:r>
+        <w:rPr>
+          <w:lang w:val="en-US"/>
+        </w:rPr>
+        <w:br w:type="page"/>
+      </w:r>
+    </w:p>
+    <w:p>
+      <w:pPr>
+        <w:pStyle w:val="Heading1"/>
+        <w:rPr>
+          <w:lang w:val="en-US"/>
+        </w:rPr>
+      </w:pPr>
+      <w:r>
+        <w:rPr>
+          <w:lang w:val="en-US"/>
+        </w:rPr>
+        <w:lastRenderedPageBreak/>
+        <w:t>Produce Land Uses Report</w:t>
+      </w:r>
+    </w:p>
+    <w:p>
+      <w:pPr>
+        <w:rPr>
+          <w:lang w:val="en-US"/>
+        </w:rPr>
+      </w:pPr>
+    </w:p>
+    <w:p>
+      <w:pPr>
+        <w:rPr>
+          <w:lang w:val="en-US"/>
+        </w:rPr>
+      </w:pPr>
+      <w:r>
+        <w:rPr>
+          <w:noProof/>
+          <w:lang w:val="en-US"/>
+        </w:rPr>
+        <w:drawing>
+          <wp:inline distT="0" distB="0" distL="0" distR="0" wp14:anchorId="585BF17B" wp14:editId="382E3B2E">
+            <wp:extent cx="5731510" cy="3415665"/>
+            <wp:effectExtent l="0" t="0" r="2540" b="0"/>
+            <wp:docPr id="16" name="Picture 16" descr="Diagram&#10;&#10;Description automatically generated"/>
+            <wp:cNvGraphicFramePr>
+              <a:graphicFrameLocks xmlns:a="http://schemas.openxmlformats.org/drawingml/2006/main" noChangeAspect="1"/>
+            </wp:cNvGraphicFramePr>
+            <a:graphic xmlns:a="http://schemas.openxmlformats.org/drawingml/2006/main">
+              <a:graphicData uri="http://schemas.openxmlformats.org/drawingml/2006/picture">
+                <pic:pic xmlns:pic="http://schemas.openxmlformats.org/drawingml/2006/picture">
+                  <pic:nvPicPr>
+                    <pic:cNvPr id="16" name="Picture 16" descr="Diagram&#10;&#10;Description automatically generated"/>
+                    <pic:cNvPicPr/>
+                  </pic:nvPicPr>
+                  <pic:blipFill>
+                    <a:blip r:embed="rId14">
+                      <a:extLst>
+                        <a:ext uri="{28A0092B-C50C-407E-A947-70E740481C1C}">
+                          <a14:useLocalDpi xmlns:a14="http://schemas.microsoft.com/office/drawing/2010/main" val="0"/>
+                        </a:ext>
+                      </a:extLst>
+                    </a:blip>
+                    <a:stretch>
+                      <a:fillRect/>
+                    </a:stretch>
+                  </pic:blipFill>
+                  <pic:spPr>
+                    <a:xfrm>
+                      <a:off x="0" y="0"/>
+                      <a:ext cx="5731510" cy="3415665"/>
+                    </a:xfrm>
+                    <a:prstGeom prst="rect">
+                      <a:avLst/>
+                    </a:prstGeom>
+                  </pic:spPr>
+                </pic:pic>
+              </a:graphicData>
+            </a:graphic>
+          </wp:inline>
+        </w:drawing>
+      </w:r>
+    </w:p>
     <w:sectPr>
       <w:pgSz w:w="11906" w:h="16838"/>
       <w:pgMar w:top="1440" w:right="1440" w:bottom="1440" w:left="1440" w:header="708" w:footer="708" w:gutter="0"/>
@@ -416,6 +755,153 @@
     </w:sectPr>
   </w:body>
 </w:document>
+</file>
+
+<file path=word/endnotes.xml><?xml version="1.0" encoding="utf-8"?>
+<w:endnotes xmlns:wpc="http://schemas.microsoft.com/office/word/2010/wordprocessingCanvas" xmlns:cx="http://schemas.microsoft.com/office/drawing/2014/chartex" xmlns:cx1="http://schemas.microsoft.com/office/drawing/2015/9/8/chartex" xmlns:cx2="http://schemas.microsoft.com/office/drawing/2015/10/21/chartex" xmlns:cx3="http://schemas.microsoft.com/office/drawing/2016/5/9/chartex" xmlns:cx4="http://schemas.microsoft.com/office/drawing/2016/5/10/chartex" xmlns:cx5="http://schemas.microsoft.com/office/drawing/2016/5/11/chartex" xmlns:cx6="http://schemas.microsoft.com/office/drawing/2016/5/12/chartex" xmlns:cx7="http://schemas.microsoft.com/office/drawing/2016/5/13/chartex" xmlns:cx8="http://schemas.microsoft.com/office/drawing/2016/5/14/chartex" xmlns:mc="http://schemas.openxmlformats.org/markup-compatibility/2006" xmlns:aink="http://schemas.microsoft.com/office/drawing/2016/ink" xmlns:am3d="http://schemas.microsoft.com/office/drawing/2017/model3d" xmlns:o="urn:schemas-microsoft-com:office:office" xmlns:r="http://schemas.openxmlformats.org/officeDocument/2006/relationships" xmlns:m="http://schemas.openxmlformats.org/officeDocument/2006/math" xmlns:v="urn:schemas-microsoft-com:vml" xmlns:wp14="http://schemas.microsoft.com/office/word/2010/wordprocessingDrawing" xmlns:wp="http://schemas.openxmlformats.org/drawingml/2006/wordprocessingDrawing" xmlns:w10="urn:schemas-microsoft-com:office:word" xmlns:w="http://schemas.openxmlformats.org/wordprocessingml/2006/main" xmlns:w14="http://schemas.microsoft.com/office/word/2010/wordml" xmlns:w15="http://schemas.microsoft.com/office/word/2012/wordml" xmlns:w16cex="http://schemas.microsoft.com/office/word/2018/wordml/cex" xmlns:w16cid="http://schemas.microsoft.com/office/word/2016/wordml/cid" xmlns:w16="http://schemas.microsoft.com/office/word/2018/wordml" xmlns:w16sdtdh="http://schemas.microsoft.com/office/word/2020/wordml/sdtdatahash" xmlns:w16se="http://schemas.microsoft.com/office/word/2015/wordml/symex" xmlns:wpg="http://schemas.microsoft.com/office/word/2010/wordprocessingGroup" xmlns:wpi="http://schemas.microsoft.com/office/word/2010/wordprocessingInk" xmlns:wne="http://schemas.microsoft.com/office/word/2006/wordml" xmlns:wps="http://schemas.microsoft.com/office/word/2010/wordprocessingShape" mc:Ignorable="w14 w15 w16se w16cid w16 w16cex w16sdtdh wp14">
+  <w:endnote w:type="separator" w:id="-1">
+    <w:p>
+      <w:pPr>
+        <w:spacing w:after="0" w:line="240" w:lineRule="auto"/>
+      </w:pPr>
+      <w:r>
+        <w:separator/>
+      </w:r>
+    </w:p>
+  </w:endnote>
+  <w:endnote w:type="continuationSeparator" w:id="0">
+    <w:p>
+      <w:pPr>
+        <w:spacing w:after="0" w:line="240" w:lineRule="auto"/>
+      </w:pPr>
+      <w:r>
+        <w:continuationSeparator/>
+      </w:r>
+    </w:p>
+  </w:endnote>
+</w:endnotes>
+</file>
+
+<file path=word/footnotes.xml><?xml version="1.0" encoding="utf-8"?>
+<w:footnotes xmlns:wpc="http://schemas.microsoft.com/office/word/2010/wordprocessingCanvas" xmlns:cx="http://schemas.microsoft.com/office/drawing/2014/chartex" xmlns:cx1="http://schemas.microsoft.com/office/drawing/2015/9/8/chartex" xmlns:cx2="http://schemas.microsoft.com/office/drawing/2015/10/21/chartex" xmlns:cx3="http://schemas.microsoft.com/office/drawing/2016/5/9/chartex" xmlns:cx4="http://schemas.microsoft.com/office/drawing/2016/5/10/chartex" xmlns:cx5="http://schemas.microsoft.com/office/drawing/2016/5/11/chartex" xmlns:cx6="http://schemas.microsoft.com/office/drawing/2016/5/12/chartex" xmlns:cx7="http://schemas.microsoft.com/office/drawing/2016/5/13/chartex" xmlns:cx8="http://schemas.microsoft.com/office/drawing/2016/5/14/chartex" xmlns:mc="http://schemas.openxmlformats.org/markup-compatibility/2006" xmlns:aink="http://schemas.microsoft.com/office/drawing/2016/ink" xmlns:am3d="http://schemas.microsoft.com/office/drawing/2017/model3d" xmlns:o="urn:schemas-microsoft-com:office:office" xmlns:r="http://schemas.openxmlformats.org/officeDocument/2006/relationships" xmlns:m="http://schemas.openxmlformats.org/officeDocument/2006/math" xmlns:v="urn:schemas-microsoft-com:vml" xmlns:wp14="http://schemas.microsoft.com/office/word/2010/wordprocessingDrawing" xmlns:wp="http://schemas.openxmlformats.org/drawingml/2006/wordprocessingDrawing" xmlns:w10="urn:schemas-microsoft-com:office:word" xmlns:w="http://schemas.openxmlformats.org/wordprocessingml/2006/main" xmlns:w14="http://schemas.microsoft.com/office/word/2010/wordml" xmlns:w15="http://schemas.microsoft.com/office/word/2012/wordml" xmlns:w16cex="http://schemas.microsoft.com/office/word/2018/wordml/cex" xmlns:w16cid="http://schemas.microsoft.com/office/word/2016/wordml/cid" xmlns:w16="http://schemas.microsoft.com/office/word/2018/wordml" xmlns:w16sdtdh="http://schemas.microsoft.com/office/word/2020/wordml/sdtdatahash" xmlns:w16se="http://schemas.microsoft.com/office/word/2015/wordml/symex" xmlns:wpg="http://schemas.microsoft.com/office/word/2010/wordprocessingGroup" xmlns:wpi="http://schemas.microsoft.com/office/word/2010/wordprocessingInk" xmlns:wne="http://schemas.microsoft.com/office/word/2006/wordml" xmlns:wps="http://schemas.microsoft.com/office/word/2010/wordprocessingShape" mc:Ignorable="w14 w15 w16se w16cid w16 w16cex w16sdtdh wp14">
+  <w:footnote w:type="separator" w:id="-1">
+    <w:p>
+      <w:pPr>
+        <w:spacing w:after="0" w:line="240" w:lineRule="auto"/>
+      </w:pPr>
+      <w:r>
+        <w:separator/>
+      </w:r>
+    </w:p>
+  </w:footnote>
+  <w:footnote w:type="continuationSeparator" w:id="0">
+    <w:p>
+      <w:pPr>
+        <w:spacing w:after="0" w:line="240" w:lineRule="auto"/>
+      </w:pPr>
+      <w:r>
+        <w:continuationSeparator/>
+      </w:r>
+    </w:p>
+  </w:footnote>
+</w:footnotes>
+</file>
+
+<file path=word/numbering.xml><?xml version="1.0" encoding="utf-8"?>
+<w:numbering xmlns:wpc="http://schemas.microsoft.com/office/word/2010/wordprocessingCanvas" xmlns:cx="http://schemas.microsoft.com/office/drawing/2014/chartex" xmlns:cx1="http://schemas.microsoft.com/office/drawing/2015/9/8/chartex" xmlns:cx2="http://schemas.microsoft.com/office/drawing/2015/10/21/chartex" xmlns:cx3="http://schemas.microsoft.com/office/drawing/2016/5/9/chartex" xmlns:cx4="http://schemas.microsoft.com/office/drawing/2016/5/10/chartex" xmlns:cx5="http://schemas.microsoft.com/office/drawing/2016/5/11/chartex" xmlns:cx6="http://schemas.microsoft.com/office/drawing/2016/5/12/chartex" xmlns:cx7="http://schemas.microsoft.com/office/drawing/2016/5/13/chartex" xmlns:cx8="http://schemas.microsoft.com/office/drawing/2016/5/14/chartex" xmlns:mc="http://schemas.openxmlformats.org/markup-compatibility/2006" xmlns:aink="http://schemas.microsoft.com/office/drawing/2016/ink" xmlns:am3d="http://schemas.microsoft.com/office/drawing/2017/model3d" xmlns:o="urn:schemas-microsoft-com:office:office" xmlns:r="http://schemas.openxmlformats.org/officeDocument/2006/relationships" xmlns:m="http://schemas.openxmlformats.org/officeDocument/2006/math" xmlns:v="urn:schemas-microsoft-com:vml" xmlns:wp14="http://schemas.microsoft.com/office/word/2010/wordprocessingDrawing" xmlns:wp="http://schemas.openxmlformats.org/drawingml/2006/wordprocessingDrawing" xmlns:w10="urn:schemas-microsoft-com:office:word" xmlns:w="http://schemas.openxmlformats.org/wordprocessingml/2006/main" xmlns:w14="http://schemas.microsoft.com/office/word/2010/wordml" xmlns:w15="http://schemas.microsoft.com/office/word/2012/wordml" xmlns:w16cex="http://schemas.microsoft.com/office/word/2018/wordml/cex" xmlns:w16cid="http://schemas.microsoft.com/office/word/2016/wordml/cid" xmlns:w16="http://schemas.microsoft.com/office/word/2018/wordml" xmlns:w16sdtdh="http://schemas.microsoft.com/office/word/2020/wordml/sdtdatahash" xmlns:w16se="http://schemas.microsoft.com/office/word/2015/wordml/symex" xmlns:wpg="http://schemas.microsoft.com/office/word/2010/wordprocessingGroup" xmlns:wpi="http://schemas.microsoft.com/office/word/2010/wordprocessingInk" xmlns:wne="http://schemas.microsoft.com/office/word/2006/wordml" xmlns:wps="http://schemas.microsoft.com/office/word/2010/wordprocessingShape" mc:Ignorable="w14 w15 w16se w16cid w16 w16cex w16sdtdh wp14">
+  <w:abstractNum w:abstractNumId="0" w15:restartNumberingAfterBreak="0">
+    <w:nsid w:val="3EC82D72"/>
+    <w:multiLevelType w:val="hybridMultilevel"/>
+    <w:tmpl w:val="FD5A19DA"/>
+    <w:lvl w:ilvl="0" w:tplc="1409000F">
+      <w:start w:val="1"/>
+      <w:numFmt w:val="decimal"/>
+      <w:lvlText w:val="%1."/>
+      <w:lvlJc w:val="left"/>
+      <w:pPr>
+        <w:ind w:left="720" w:hanging="360"/>
+      </w:pPr>
+      <w:rPr>
+        <w:rFonts w:hint="default"/>
+      </w:rPr>
+    </w:lvl>
+    <w:lvl w:ilvl="1" w:tplc="14090019" w:tentative="1">
+      <w:start w:val="1"/>
+      <w:numFmt w:val="lowerLetter"/>
+      <w:lvlText w:val="%2."/>
+      <w:lvlJc w:val="left"/>
+      <w:pPr>
+        <w:ind w:left="1440" w:hanging="360"/>
+      </w:pPr>
+    </w:lvl>
+    <w:lvl w:ilvl="2" w:tplc="1409001B" w:tentative="1">
+      <w:start w:val="1"/>
+      <w:numFmt w:val="lowerRoman"/>
+      <w:lvlText w:val="%3."/>
+      <w:lvlJc w:val="right"/>
+      <w:pPr>
+        <w:ind w:left="2160" w:hanging="180"/>
+      </w:pPr>
+    </w:lvl>
+    <w:lvl w:ilvl="3" w:tplc="1409000F" w:tentative="1">
+      <w:start w:val="1"/>
+      <w:numFmt w:val="decimal"/>
+      <w:lvlText w:val="%4."/>
+      <w:lvlJc w:val="left"/>
+      <w:pPr>
+        <w:ind w:left="2880" w:hanging="360"/>
+      </w:pPr>
+    </w:lvl>
+    <w:lvl w:ilvl="4" w:tplc="14090019" w:tentative="1">
+      <w:start w:val="1"/>
+      <w:numFmt w:val="lowerLetter"/>
+      <w:lvlText w:val="%5."/>
+      <w:lvlJc w:val="left"/>
+      <w:pPr>
+        <w:ind w:left="3600" w:hanging="360"/>
+      </w:pPr>
+    </w:lvl>
+    <w:lvl w:ilvl="5" w:tplc="1409001B" w:tentative="1">
+      <w:start w:val="1"/>
+      <w:numFmt w:val="lowerRoman"/>
+      <w:lvlText w:val="%6."/>
+      <w:lvlJc w:val="right"/>
+      <w:pPr>
+        <w:ind w:left="4320" w:hanging="180"/>
+      </w:pPr>
+    </w:lvl>
+    <w:lvl w:ilvl="6" w:tplc="1409000F" w:tentative="1">
+      <w:start w:val="1"/>
+      <w:numFmt w:val="decimal"/>
+      <w:lvlText w:val="%7."/>
+      <w:lvlJc w:val="left"/>
+      <w:pPr>
+        <w:ind w:left="5040" w:hanging="360"/>
+      </w:pPr>
+    </w:lvl>
+    <w:lvl w:ilvl="7" w:tplc="14090019" w:tentative="1">
+      <w:start w:val="1"/>
+      <w:numFmt w:val="lowerLetter"/>
+      <w:lvlText w:val="%8."/>
+      <w:lvlJc w:val="left"/>
+      <w:pPr>
+        <w:ind w:left="5760" w:hanging="360"/>
+      </w:pPr>
+    </w:lvl>
+    <w:lvl w:ilvl="8" w:tplc="1409001B" w:tentative="1">
+      <w:start w:val="1"/>
+      <w:numFmt w:val="lowerRoman"/>
+      <w:lvlText w:val="%9."/>
+      <w:lvlJc w:val="right"/>
+      <w:pPr>
+        <w:ind w:left="6480" w:hanging="180"/>
+      </w:pPr>
+    </w:lvl>
+  </w:abstractNum>
+  <w:num w:numId="1">
+    <w:abstractNumId w:val="0"/>
+  </w:num>
+</w:numbering>
 </file>
 
 <file path=word/styles.xml><?xml version="1.0" encoding="utf-8"?>
@@ -541,6 +1027,7 @@
     <w:lsdException w:name="HTML Sample" w:semiHidden="1" w:unhideWhenUsed="1"/>
     <w:lsdException w:name="HTML Typewriter" w:semiHidden="1" w:unhideWhenUsed="1"/>
     <w:lsdException w:name="HTML Variable" w:semiHidden="1" w:unhideWhenUsed="1"/>
+    <w:lsdException w:name="Normal Table" w:semiHidden="1" w:unhideWhenUsed="1"/>
     <w:lsdException w:name="annotation subject" w:semiHidden="1" w:unhideWhenUsed="1"/>
     <w:lsdException w:name="No List" w:semiHidden="1" w:unhideWhenUsed="1"/>
     <w:lsdException w:name="Outline List 1" w:semiHidden="1" w:unhideWhenUsed="1"/>
@@ -587,8 +1074,10 @@
     <w:lsdException w:name="Table Subtle 2" w:semiHidden="1" w:unhideWhenUsed="1"/>
     <w:lsdException w:name="Table Web 1" w:semiHidden="1" w:unhideWhenUsed="1"/>
     <w:lsdException w:name="Table Web 2" w:semiHidden="1" w:unhideWhenUsed="1"/>
+    <w:lsdException w:name="Table Web 3" w:semiHidden="1" w:unhideWhenUsed="1"/>
     <w:lsdException w:name="Balloon Text" w:semiHidden="1" w:unhideWhenUsed="1"/>
     <w:lsdException w:name="Table Grid" w:uiPriority="39"/>
+    <w:lsdException w:name="Table Theme" w:semiHidden="1" w:unhideWhenUsed="1"/>
     <w:lsdException w:name="Placeholder Text" w:semiHidden="1"/>
     <w:lsdException w:name="No Spacing" w:uiPriority="1" w:qFormat="1"/>
     <w:lsdException w:name="Light Shading" w:uiPriority="60"/>
@@ -814,6 +1303,27 @@
     <w:name w:val="Normal"/>
     <w:qFormat/>
   </w:style>
+  <w:style w:type="paragraph" w:styleId="Heading1">
+    <w:name w:val="heading 1"/>
+    <w:basedOn w:val="Normal"/>
+    <w:next w:val="Normal"/>
+    <w:link w:val="Heading1Char"/>
+    <w:uiPriority w:val="9"/>
+    <w:qFormat/>
+    <w:rsid w:val="00926AF2"/>
+    <w:pPr>
+      <w:keepNext/>
+      <w:keepLines/>
+      <w:spacing w:before="240" w:after="0"/>
+      <w:outlineLvl w:val="0"/>
+    </w:pPr>
+    <w:rPr>
+      <w:rFonts w:asciiTheme="majorHAnsi" w:eastAsiaTheme="majorEastAsia" w:hAnsiTheme="majorHAnsi" w:cstheme="majorBidi"/>
+      <w:color w:val="2F5496" w:themeColor="accent1" w:themeShade="BF"/>
+      <w:sz w:val="32"/>
+      <w:szCs w:val="32"/>
+    </w:rPr>
+  </w:style>
   <w:style w:type="character" w:default="1" w:styleId="DefaultParagraphFont">
     <w:name w:val="Default Paragraph Font"/>
     <w:uiPriority w:val="1"/>
@@ -840,6 +1350,108 @@
     <w:uiPriority w:val="99"/>
     <w:semiHidden/>
     <w:unhideWhenUsed/>
+  </w:style>
+  <w:style w:type="paragraph" w:styleId="ListParagraph">
+    <w:name w:val="List Paragraph"/>
+    <w:basedOn w:val="Normal"/>
+    <w:uiPriority w:val="34"/>
+    <w:qFormat/>
+    <w:rsid w:val="00926AF2"/>
+    <w:pPr>
+      <w:ind w:left="720"/>
+      <w:contextualSpacing/>
+    </w:pPr>
+  </w:style>
+  <w:style w:type="paragraph" w:styleId="Title">
+    <w:name w:val="Title"/>
+    <w:basedOn w:val="Normal"/>
+    <w:next w:val="Normal"/>
+    <w:link w:val="TitleChar"/>
+    <w:uiPriority w:val="10"/>
+    <w:qFormat/>
+    <w:rsid w:val="00926AF2"/>
+    <w:pPr>
+      <w:spacing w:after="0" w:line="240" w:lineRule="auto"/>
+      <w:contextualSpacing/>
+    </w:pPr>
+    <w:rPr>
+      <w:rFonts w:asciiTheme="majorHAnsi" w:eastAsiaTheme="majorEastAsia" w:hAnsiTheme="majorHAnsi" w:cstheme="majorBidi"/>
+      <w:spacing w:val="-10"/>
+      <w:kern w:val="28"/>
+      <w:sz w:val="56"/>
+      <w:szCs w:val="56"/>
+    </w:rPr>
+  </w:style>
+  <w:style w:type="character" w:customStyle="1" w:styleId="TitleChar">
+    <w:name w:val="Title Char"/>
+    <w:basedOn w:val="DefaultParagraphFont"/>
+    <w:link w:val="Title"/>
+    <w:uiPriority w:val="10"/>
+    <w:rsid w:val="00926AF2"/>
+    <w:rPr>
+      <w:rFonts w:asciiTheme="majorHAnsi" w:eastAsiaTheme="majorEastAsia" w:hAnsiTheme="majorHAnsi" w:cstheme="majorBidi"/>
+      <w:spacing w:val="-10"/>
+      <w:kern w:val="28"/>
+      <w:sz w:val="56"/>
+      <w:szCs w:val="56"/>
+    </w:rPr>
+  </w:style>
+  <w:style w:type="character" w:customStyle="1" w:styleId="Heading1Char">
+    <w:name w:val="Heading 1 Char"/>
+    <w:basedOn w:val="DefaultParagraphFont"/>
+    <w:link w:val="Heading1"/>
+    <w:uiPriority w:val="9"/>
+    <w:rsid w:val="00926AF2"/>
+    <w:rPr>
+      <w:rFonts w:asciiTheme="majorHAnsi" w:eastAsiaTheme="majorEastAsia" w:hAnsiTheme="majorHAnsi" w:cstheme="majorBidi"/>
+      <w:color w:val="2F5496" w:themeColor="accent1" w:themeShade="BF"/>
+      <w:sz w:val="32"/>
+      <w:szCs w:val="32"/>
+    </w:rPr>
+  </w:style>
+  <w:style w:type="paragraph" w:styleId="Header">
+    <w:name w:val="header"/>
+    <w:basedOn w:val="Normal"/>
+    <w:link w:val="HeaderChar"/>
+    <w:uiPriority w:val="99"/>
+    <w:unhideWhenUsed/>
+    <w:rsid w:val="00926AF2"/>
+    <w:pPr>
+      <w:tabs>
+        <w:tab w:val="center" w:pos="4513"/>
+        <w:tab w:val="right" w:pos="9026"/>
+      </w:tabs>
+      <w:spacing w:after="0" w:line="240" w:lineRule="auto"/>
+    </w:pPr>
+  </w:style>
+  <w:style w:type="character" w:customStyle="1" w:styleId="HeaderChar">
+    <w:name w:val="Header Char"/>
+    <w:basedOn w:val="DefaultParagraphFont"/>
+    <w:link w:val="Header"/>
+    <w:uiPriority w:val="99"/>
+    <w:rsid w:val="00926AF2"/>
+  </w:style>
+  <w:style w:type="paragraph" w:styleId="Footer">
+    <w:name w:val="footer"/>
+    <w:basedOn w:val="Normal"/>
+    <w:link w:val="FooterChar"/>
+    <w:uiPriority w:val="99"/>
+    <w:unhideWhenUsed/>
+    <w:rsid w:val="00926AF2"/>
+    <w:pPr>
+      <w:tabs>
+        <w:tab w:val="center" w:pos="4513"/>
+        <w:tab w:val="right" w:pos="9026"/>
+      </w:tabs>
+      <w:spacing w:after="0" w:line="240" w:lineRule="auto"/>
+    </w:pPr>
+  </w:style>
+  <w:style w:type="character" w:customStyle="1" w:styleId="FooterChar">
+    <w:name w:val="Footer Char"/>
+    <w:basedOn w:val="DefaultParagraphFont"/>
+    <w:link w:val="Footer"/>
+    <w:uiPriority w:val="99"/>
+    <w:rsid w:val="00926AF2"/>
   </w:style>
 </w:styles>
 </file>

--- a/Sequence Diagrams.docx
+++ b/Sequence Diagrams.docx
@@ -60,10 +60,10 @@
           <w:lang w:val="en-US"/>
         </w:rPr>
         <w:drawing>
-          <wp:inline distT="0" distB="0" distL="0" distR="0" wp14:anchorId="1939055F" wp14:editId="3C52FE95">
-            <wp:extent cx="5731510" cy="6038850"/>
-            <wp:effectExtent l="0" t="0" r="2540" b="0"/>
-            <wp:docPr id="8" name="Picture 8" descr="Diagram&#10;&#10;Description automatically generated"/>
+          <wp:inline distT="0" distB="0" distL="0" distR="0" wp14:anchorId="11D1A525" wp14:editId="7DBF01CF">
+            <wp:extent cx="5731510" cy="6301740"/>
+            <wp:effectExtent l="0" t="0" r="2540" b="3810"/>
+            <wp:docPr id="1" name="Picture 1" descr="Diagram&#10;&#10;Description automatically generated with medium confidence"/>
             <wp:cNvGraphicFramePr>
               <a:graphicFrameLocks xmlns:a="http://schemas.openxmlformats.org/drawingml/2006/main" noChangeAspect="1"/>
             </wp:cNvGraphicFramePr>
@@ -71,7 +71,7 @@
               <a:graphicData uri="http://schemas.openxmlformats.org/drawingml/2006/picture">
                 <pic:pic xmlns:pic="http://schemas.openxmlformats.org/drawingml/2006/picture">
                   <pic:nvPicPr>
-                    <pic:cNvPr id="8" name="Picture 8" descr="Diagram&#10;&#10;Description automatically generated"/>
+                    <pic:cNvPr id="1" name="Picture 1" descr="Diagram&#10;&#10;Description automatically generated with medium confidence"/>
                     <pic:cNvPicPr/>
                   </pic:nvPicPr>
                   <pic:blipFill>
@@ -89,7 +89,7 @@
                   <pic:spPr>
                     <a:xfrm>
                       <a:off x="0" y="0"/>
-                      <a:ext cx="5731510" cy="6038850"/>
+                      <a:ext cx="5731510" cy="6301740"/>
                     </a:xfrm>
                     <a:prstGeom prst="rect">
                       <a:avLst/>
@@ -148,7 +148,6 @@
         <w:rPr>
           <w:lang w:val="en-US"/>
         </w:rPr>
-        <w:lastRenderedPageBreak/>
         <w:t>Update Site</w:t>
       </w:r>
     </w:p>
